--- a/doc/主状态机.docx
+++ b/doc/主状态机.docx
@@ -5,9 +5,6 @@
     <w:p>
       <w:pPr>
         <w:pStyle w:val="1"/>
-        <w:rPr>
-          <w:rFonts w:hint="eastAsia"/>
-        </w:rPr>
       </w:pPr>
       <w:r>
         <w:rPr>
@@ -23,11 +20,6 @@
       </w:r>
     </w:p>
     <w:p>
-      <w:pPr>
-        <w:rPr>
-          <w:rFonts w:hint="eastAsia"/>
-        </w:rPr>
-      </w:pPr>
       <w:r>
         <w:rPr>
           <w:rFonts w:hint="eastAsia"/>
@@ -42,11 +34,6 @@
       </w:r>
     </w:p>
     <w:p>
-      <w:pPr>
-        <w:rPr>
-          <w:rFonts w:hint="eastAsia"/>
-        </w:rPr>
-      </w:pPr>
       <w:r>
         <w:rPr>
           <w:rFonts w:hint="eastAsia"/>
@@ -60,19 +47,10 @@
         <w:t>20170831</w:t>
       </w:r>
     </w:p>
-    <w:p>
-      <w:pPr>
-        <w:rPr>
-          <w:rFonts w:hint="eastAsia"/>
-        </w:rPr>
-      </w:pPr>
-    </w:p>
+    <w:p/>
     <w:p>
       <w:pPr>
         <w:pStyle w:val="2"/>
-        <w:rPr>
-          <w:rFonts w:hint="eastAsia"/>
-        </w:rPr>
       </w:pPr>
       <w:r>
         <w:rPr>
@@ -90,9 +68,6 @@
     <w:p>
       <w:pPr>
         <w:pStyle w:val="3"/>
-        <w:rPr>
-          <w:rFonts w:hint="eastAsia"/>
-        </w:rPr>
       </w:pPr>
       <w:r>
         <w:rPr>
@@ -130,49 +105,25 @@
           <w:tcPr>
             <w:tcW w:w="1242" w:type="dxa"/>
           </w:tcPr>
-          <w:p>
-            <w:pPr>
-              <w:rPr>
-                <w:rFonts w:hint="eastAsia"/>
-              </w:rPr>
-            </w:pPr>
-          </w:p>
+          <w:p/>
         </w:tc>
         <w:tc>
           <w:tcPr>
             <w:tcW w:w="1276" w:type="dxa"/>
           </w:tcPr>
-          <w:p>
-            <w:pPr>
-              <w:rPr>
-                <w:rFonts w:hint="eastAsia"/>
-              </w:rPr>
-            </w:pPr>
-          </w:p>
+          <w:p/>
         </w:tc>
         <w:tc>
           <w:tcPr>
             <w:tcW w:w="2693" w:type="dxa"/>
           </w:tcPr>
-          <w:p>
-            <w:pPr>
-              <w:rPr>
-                <w:rFonts w:hint="eastAsia"/>
-              </w:rPr>
-            </w:pPr>
-          </w:p>
+          <w:p/>
         </w:tc>
         <w:tc>
           <w:tcPr>
             <w:tcW w:w="3311" w:type="dxa"/>
           </w:tcPr>
-          <w:p>
-            <w:pPr>
-              <w:rPr>
-                <w:rFonts w:hint="eastAsia"/>
-              </w:rPr>
-            </w:pPr>
-          </w:p>
+          <w:p/>
         </w:tc>
       </w:tr>
       <w:tr>
@@ -181,11 +132,6 @@
             <w:tcW w:w="1242" w:type="dxa"/>
           </w:tcPr>
           <w:p>
-            <w:pPr>
-              <w:rPr>
-                <w:rFonts w:hint="eastAsia"/>
-              </w:rPr>
-            </w:pPr>
             <w:r>
               <w:rPr>
                 <w:rFonts w:hint="eastAsia"/>
@@ -199,11 +145,6 @@
             <w:tcW w:w="1276" w:type="dxa"/>
           </w:tcPr>
           <w:p>
-            <w:pPr>
-              <w:rPr>
-                <w:rFonts w:hint="eastAsia"/>
-              </w:rPr>
-            </w:pPr>
             <w:r>
               <w:rPr>
                 <w:rFonts w:hint="eastAsia"/>
@@ -217,11 +158,6 @@
             <w:tcW w:w="2693" w:type="dxa"/>
           </w:tcPr>
           <w:p>
-            <w:pPr>
-              <w:rPr>
-                <w:rFonts w:hint="eastAsia"/>
-              </w:rPr>
-            </w:pPr>
             <w:r>
               <w:rPr>
                 <w:rFonts w:hint="eastAsia"/>
@@ -235,11 +171,6 @@
             <w:tcW w:w="3311" w:type="dxa"/>
           </w:tcPr>
           <w:p>
-            <w:pPr>
-              <w:rPr>
-                <w:rFonts w:hint="eastAsia"/>
-              </w:rPr>
-            </w:pPr>
             <w:r>
               <w:rPr>
                 <w:rFonts w:hint="eastAsia"/>
@@ -255,11 +186,6 @@
             <w:tcW w:w="1242" w:type="dxa"/>
           </w:tcPr>
           <w:p>
-            <w:pPr>
-              <w:rPr>
-                <w:rFonts w:hint="eastAsia"/>
-              </w:rPr>
-            </w:pPr>
             <w:r>
               <w:rPr>
                 <w:rFonts w:hint="eastAsia"/>
@@ -273,11 +199,6 @@
             <w:tcW w:w="1276" w:type="dxa"/>
           </w:tcPr>
           <w:p>
-            <w:pPr>
-              <w:rPr>
-                <w:rFonts w:hint="eastAsia"/>
-              </w:rPr>
-            </w:pPr>
             <w:r>
               <w:rPr>
                 <w:rFonts w:hint="eastAsia"/>
@@ -291,11 +212,6 @@
             <w:tcW w:w="2693" w:type="dxa"/>
           </w:tcPr>
           <w:p>
-            <w:pPr>
-              <w:rPr>
-                <w:rFonts w:hint="eastAsia"/>
-              </w:rPr>
-            </w:pPr>
             <w:r>
               <w:rPr>
                 <w:rFonts w:hint="eastAsia"/>
@@ -308,13 +224,7 @@
           <w:tcPr>
             <w:tcW w:w="3311" w:type="dxa"/>
           </w:tcPr>
-          <w:p>
-            <w:pPr>
-              <w:rPr>
-                <w:rFonts w:hint="eastAsia"/>
-              </w:rPr>
-            </w:pPr>
-          </w:p>
+          <w:p/>
         </w:tc>
       </w:tr>
       <w:tr>
@@ -323,11 +233,6 @@
             <w:tcW w:w="1242" w:type="dxa"/>
           </w:tcPr>
           <w:p>
-            <w:pPr>
-              <w:rPr>
-                <w:rFonts w:hint="eastAsia"/>
-              </w:rPr>
-            </w:pPr>
             <w:r>
               <w:rPr>
                 <w:rFonts w:hint="eastAsia"/>
@@ -341,11 +246,6 @@
             <w:tcW w:w="1276" w:type="dxa"/>
           </w:tcPr>
           <w:p>
-            <w:pPr>
-              <w:rPr>
-                <w:rFonts w:hint="eastAsia"/>
-              </w:rPr>
-            </w:pPr>
             <w:r>
               <w:rPr>
                 <w:rFonts w:hint="eastAsia"/>
@@ -359,11 +259,6 @@
             <w:tcW w:w="2693" w:type="dxa"/>
           </w:tcPr>
           <w:p>
-            <w:pPr>
-              <w:rPr>
-                <w:rFonts w:hint="eastAsia"/>
-              </w:rPr>
-            </w:pPr>
             <w:r>
               <w:rPr>
                 <w:rFonts w:hint="eastAsia"/>
@@ -376,13 +271,7 @@
           <w:tcPr>
             <w:tcW w:w="3311" w:type="dxa"/>
           </w:tcPr>
-          <w:p>
-            <w:pPr>
-              <w:rPr>
-                <w:rFonts w:hint="eastAsia"/>
-              </w:rPr>
-            </w:pPr>
-          </w:p>
+          <w:p/>
         </w:tc>
       </w:tr>
       <w:tr>
@@ -391,11 +280,6 @@
             <w:tcW w:w="1242" w:type="dxa"/>
           </w:tcPr>
           <w:p>
-            <w:pPr>
-              <w:rPr>
-                <w:rFonts w:hint="eastAsia"/>
-              </w:rPr>
-            </w:pPr>
             <w:r>
               <w:rPr>
                 <w:rFonts w:hint="eastAsia"/>
@@ -409,11 +293,6 @@
             <w:tcW w:w="1276" w:type="dxa"/>
           </w:tcPr>
           <w:p>
-            <w:pPr>
-              <w:rPr>
-                <w:rFonts w:hint="eastAsia"/>
-              </w:rPr>
-            </w:pPr>
             <w:r>
               <w:rPr>
                 <w:rFonts w:hint="eastAsia"/>
@@ -427,11 +306,6 @@
             <w:tcW w:w="2693" w:type="dxa"/>
           </w:tcPr>
           <w:p>
-            <w:pPr>
-              <w:rPr>
-                <w:rFonts w:hint="eastAsia"/>
-              </w:rPr>
-            </w:pPr>
             <w:r>
               <w:rPr>
                 <w:rFonts w:hint="eastAsia"/>
@@ -444,13 +318,7 @@
           <w:tcPr>
             <w:tcW w:w="3311" w:type="dxa"/>
           </w:tcPr>
-          <w:p>
-            <w:pPr>
-              <w:rPr>
-                <w:rFonts w:hint="eastAsia"/>
-              </w:rPr>
-            </w:pPr>
-          </w:p>
+          <w:p/>
         </w:tc>
       </w:tr>
       <w:tr>
@@ -459,11 +327,6 @@
             <w:tcW w:w="1242" w:type="dxa"/>
           </w:tcPr>
           <w:p>
-            <w:pPr>
-              <w:rPr>
-                <w:rFonts w:hint="eastAsia"/>
-              </w:rPr>
-            </w:pPr>
             <w:r>
               <w:rPr>
                 <w:rFonts w:hint="eastAsia"/>
@@ -477,11 +340,6 @@
             <w:tcW w:w="1276" w:type="dxa"/>
           </w:tcPr>
           <w:p>
-            <w:pPr>
-              <w:rPr>
-                <w:rFonts w:hint="eastAsia"/>
-              </w:rPr>
-            </w:pPr>
             <w:r>
               <w:rPr>
                 <w:rFonts w:hint="eastAsia"/>
@@ -495,11 +353,6 @@
             <w:tcW w:w="2693" w:type="dxa"/>
           </w:tcPr>
           <w:p>
-            <w:pPr>
-              <w:rPr>
-                <w:rFonts w:hint="eastAsia"/>
-              </w:rPr>
-            </w:pPr>
             <w:r>
               <w:rPr>
                 <w:rFonts w:hint="eastAsia"/>
@@ -512,13 +365,7 @@
           <w:tcPr>
             <w:tcW w:w="3311" w:type="dxa"/>
           </w:tcPr>
-          <w:p>
-            <w:pPr>
-              <w:rPr>
-                <w:rFonts w:hint="eastAsia"/>
-              </w:rPr>
-            </w:pPr>
-          </w:p>
+          <w:p/>
         </w:tc>
       </w:tr>
       <w:tr>
@@ -527,11 +374,6 @@
             <w:tcW w:w="1242" w:type="dxa"/>
           </w:tcPr>
           <w:p>
-            <w:pPr>
-              <w:rPr>
-                <w:rFonts w:hint="eastAsia"/>
-              </w:rPr>
-            </w:pPr>
             <w:r>
               <w:rPr>
                 <w:rFonts w:hint="eastAsia"/>
@@ -545,11 +387,6 @@
             <w:tcW w:w="1276" w:type="dxa"/>
           </w:tcPr>
           <w:p>
-            <w:pPr>
-              <w:rPr>
-                <w:rFonts w:hint="eastAsia"/>
-              </w:rPr>
-            </w:pPr>
             <w:r>
               <w:rPr>
                 <w:rFonts w:hint="eastAsia"/>
@@ -563,11 +400,6 @@
             <w:tcW w:w="2693" w:type="dxa"/>
           </w:tcPr>
           <w:p>
-            <w:pPr>
-              <w:rPr>
-                <w:rFonts w:hint="eastAsia"/>
-              </w:rPr>
-            </w:pPr>
             <w:r>
               <w:rPr>
                 <w:rFonts w:hint="eastAsia"/>
@@ -580,22 +412,11 @@
           <w:tcPr>
             <w:tcW w:w="3311" w:type="dxa"/>
           </w:tcPr>
-          <w:p>
-            <w:pPr>
-              <w:rPr>
-                <w:rFonts w:hint="eastAsia"/>
-              </w:rPr>
-            </w:pPr>
-          </w:p>
+          <w:p/>
         </w:tc>
       </w:tr>
     </w:tbl>
     <w:p>
-      <w:pPr>
-        <w:rPr>
-          <w:rFonts w:hint="eastAsia"/>
-        </w:rPr>
-      </w:pPr>
       <w:r>
         <w:rPr>
           <w:rFonts w:hint="eastAsia"/>
@@ -628,11 +449,6 @@
       </w:r>
     </w:p>
     <w:p>
-      <w:pPr>
-        <w:rPr>
-          <w:rFonts w:hint="eastAsia"/>
-        </w:rPr>
-      </w:pPr>
       <w:r>
         <w:rPr>
           <w:rFonts w:hint="eastAsia"/>
@@ -651,14 +467,12 @@
         </w:rPr>
         <w:t>通过</w:t>
       </w:r>
-      <w:proofErr w:type="spellStart"/>
       <w:r>
         <w:rPr>
           <w:rFonts w:hint="eastAsia"/>
         </w:rPr>
         <w:t>set_main</w:t>
       </w:r>
-      <w:proofErr w:type="spellEnd"/>
       <w:r>
         <w:rPr>
           <w:rFonts w:hint="eastAsia"/>
@@ -744,19 +558,10 @@
         <w:t>进行下位机的状态转移。</w:t>
       </w:r>
     </w:p>
-    <w:p>
-      <w:pPr>
-        <w:rPr>
-          <w:rFonts w:hint="eastAsia"/>
-        </w:rPr>
-      </w:pPr>
-    </w:p>
+    <w:p/>
     <w:p>
       <w:pPr>
         <w:pStyle w:val="3"/>
-        <w:rPr>
-          <w:rFonts w:hint="eastAsia"/>
-        </w:rPr>
       </w:pPr>
       <w:r>
         <w:rPr>
@@ -775,9 +580,6 @@
     <w:p>
       <w:pPr>
         <w:pStyle w:val="4"/>
-        <w:rPr>
-          <w:rFonts w:hint="eastAsia"/>
-        </w:rPr>
       </w:pPr>
       <w:r>
         <w:rPr>
@@ -805,11 +607,6 @@
       </w:r>
     </w:p>
     <w:p>
-      <w:pPr>
-        <w:rPr>
-          <w:rFonts w:hint="eastAsia"/>
-        </w:rPr>
-      </w:pPr>
       <w:r>
         <w:rPr>
           <w:rFonts w:hint="eastAsia"/>
@@ -818,25 +615,18 @@
       </w:r>
     </w:p>
     <w:p>
-      <w:pPr>
-        <w:rPr>
-          <w:rFonts w:hint="eastAsia"/>
-        </w:rPr>
-      </w:pPr>
       <w:r>
         <w:rPr>
           <w:rFonts w:hint="eastAsia"/>
         </w:rPr>
         <w:t>条件一：</w:t>
       </w:r>
-      <w:proofErr w:type="spellStart"/>
       <w:r>
         <w:rPr>
           <w:rFonts w:hint="eastAsia"/>
         </w:rPr>
         <w:t>exti_key</w:t>
       </w:r>
-      <w:proofErr w:type="spellEnd"/>
       <w:r>
         <w:rPr>
           <w:rFonts w:hint="eastAsia"/>
@@ -873,14 +663,12 @@
         </w:rPr>
         <w:t>后</w:t>
       </w:r>
-      <w:proofErr w:type="spellStart"/>
       <w:r>
         <w:rPr>
           <w:rFonts w:hint="eastAsia"/>
         </w:rPr>
         <w:t>set_main</w:t>
       </w:r>
-      <w:proofErr w:type="spellEnd"/>
       <w:r>
         <w:rPr>
           <w:rFonts w:hint="eastAsia"/>
@@ -889,11 +677,6 @@
       </w:r>
     </w:p>
     <w:p>
-      <w:pPr>
-        <w:rPr>
-          <w:rFonts w:hint="eastAsia"/>
-        </w:rPr>
-      </w:pPr>
       <w:r>
         <w:rPr>
           <w:rFonts w:hint="eastAsia"/>
@@ -930,14 +713,12 @@
         </w:rPr>
         <w:t>数模转换模块发送写和读命令），得到的数据进行统计，相对稳定（算法待定）后</w:t>
       </w:r>
-      <w:proofErr w:type="spellStart"/>
       <w:r>
         <w:rPr>
           <w:rFonts w:hint="eastAsia"/>
         </w:rPr>
         <w:t>set_main</w:t>
       </w:r>
-      <w:proofErr w:type="spellEnd"/>
       <w:r>
         <w:rPr>
           <w:rFonts w:hint="eastAsia"/>
@@ -948,9 +729,6 @@
     <w:p>
       <w:pPr>
         <w:pStyle w:val="4"/>
-        <w:rPr>
-          <w:rFonts w:hint="eastAsia"/>
-        </w:rPr>
       </w:pPr>
       <w:r>
         <w:rPr>
@@ -972,11 +750,6 @@
       </w:r>
     </w:p>
     <w:p>
-      <w:pPr>
-        <w:rPr>
-          <w:rFonts w:hint="eastAsia"/>
-        </w:rPr>
-      </w:pPr>
       <w:r>
         <w:rPr>
           <w:rFonts w:hint="eastAsia"/>
@@ -985,11 +758,6 @@
       </w:r>
     </w:p>
     <w:p>
-      <w:pPr>
-        <w:rPr>
-          <w:rFonts w:hint="eastAsia"/>
-        </w:rPr>
-      </w:pPr>
       <w:r>
         <w:rPr>
           <w:rFonts w:hint="eastAsia"/>
@@ -1012,9 +780,6 @@
     <w:p>
       <w:pPr>
         <w:pStyle w:val="4"/>
-        <w:rPr>
-          <w:rFonts w:hint="eastAsia"/>
-        </w:rPr>
       </w:pPr>
       <w:r>
         <w:rPr>
@@ -1036,11 +801,6 @@
       </w:r>
     </w:p>
     <w:p>
-      <w:pPr>
-        <w:rPr>
-          <w:rFonts w:hint="eastAsia"/>
-        </w:rPr>
-      </w:pPr>
       <w:r>
         <w:rPr>
           <w:rFonts w:hint="eastAsia"/>
@@ -1049,12 +809,1369 @@
       </w:r>
     </w:p>
     <w:p>
-      <w:pPr>
-        <w:rPr>
-          <w:rFonts w:hint="eastAsia"/>
-        </w:rPr>
-      </w:pPr>
-    </w:p>
+      <w:r>
+        <w:rPr>
+          <w:rFonts w:hint="eastAsia"/>
+        </w:rPr>
+        <w:t>下位机完成称重的操作后，使用</w:t>
+      </w:r>
+      <w:r>
+        <w:rPr>
+          <w:rFonts w:hint="eastAsia"/>
+        </w:rPr>
+        <w:t xml:space="preserve">set_main </w:t>
+      </w:r>
+      <w:r>
+        <w:rPr>
+          <w:rFonts w:hint="eastAsia"/>
+        </w:rPr>
+        <w:t>改变其自身状态。</w:t>
+      </w:r>
+    </w:p>
+    <w:p>
+      <w:pPr>
+        <w:pStyle w:val="4"/>
+      </w:pPr>
+      <w:r>
+        <w:rPr>
+          <w:rFonts w:hint="eastAsia"/>
+        </w:rPr>
+        <w:t>1.2.4 H</w:t>
+      </w:r>
+      <w:r>
+        <w:rPr>
+          <w:rFonts w:hint="eastAsia"/>
+        </w:rPr>
+        <w:t>EIGHT</w:t>
+      </w:r>
+      <w:r>
+        <w:rPr>
+          <w:rFonts w:hint="eastAsia"/>
+        </w:rPr>
+        <w:t>到</w:t>
+      </w:r>
+      <w:r>
+        <w:rPr>
+          <w:rFonts w:hint="eastAsia"/>
+        </w:rPr>
+        <w:t>CALC</w:t>
+      </w:r>
+    </w:p>
+    <w:p>
+      <w:r>
+        <w:rPr>
+          <w:rFonts w:hint="eastAsia"/>
+        </w:rPr>
+        <w:t>仅一个条件。</w:t>
+      </w:r>
+    </w:p>
+    <w:p>
+      <w:r>
+        <w:rPr>
+          <w:rFonts w:hint="eastAsia"/>
+        </w:rPr>
+        <w:t>下位机完成称重的操作后，使用</w:t>
+      </w:r>
+      <w:r>
+        <w:rPr>
+          <w:rFonts w:hint="eastAsia"/>
+        </w:rPr>
+        <w:t xml:space="preserve">set_main </w:t>
+      </w:r>
+      <w:r>
+        <w:rPr>
+          <w:rFonts w:hint="eastAsia"/>
+        </w:rPr>
+        <w:t>改变其自身状态。</w:t>
+      </w:r>
+    </w:p>
+    <w:p>
+      <w:pPr>
+        <w:pStyle w:val="4"/>
+      </w:pPr>
+      <w:r>
+        <w:rPr>
+          <w:rFonts w:hint="eastAsia"/>
+        </w:rPr>
+        <w:t>1.2.5 CALC</w:t>
+      </w:r>
+      <w:r>
+        <w:rPr>
+          <w:rFonts w:hint="eastAsia"/>
+        </w:rPr>
+        <w:t>到</w:t>
+      </w:r>
+      <w:r>
+        <w:rPr>
+          <w:rFonts w:hint="eastAsia"/>
+        </w:rPr>
+        <w:t>SPEAK</w:t>
+      </w:r>
+    </w:p>
+    <w:p>
+      <w:r>
+        <w:rPr>
+          <w:rFonts w:hint="eastAsia"/>
+        </w:rPr>
+        <w:t>仅一个条件。</w:t>
+      </w:r>
+    </w:p>
+    <w:p>
+      <w:pPr>
+        <w:rPr>
+          <w:rFonts w:hint="eastAsia"/>
+        </w:rPr>
+      </w:pPr>
+      <w:r>
+        <w:rPr>
+          <w:rFonts w:hint="eastAsia"/>
+        </w:rPr>
+        <w:t>等待上位机写状态机寄存器。上位机认为必要时，主动写主状态机寄存器，状态转移。</w:t>
+      </w:r>
+    </w:p>
+    <w:p>
+      <w:pPr>
+        <w:pStyle w:val="4"/>
+      </w:pPr>
+      <w:r>
+        <w:rPr>
+          <w:rFonts w:hint="eastAsia"/>
+        </w:rPr>
+        <w:lastRenderedPageBreak/>
+        <w:t xml:space="preserve">1.2.6 </w:t>
+      </w:r>
+      <w:r>
+        <w:rPr>
+          <w:rFonts w:hint="eastAsia"/>
+        </w:rPr>
+        <w:t>SPEAK</w:t>
+      </w:r>
+      <w:r>
+        <w:rPr>
+          <w:rFonts w:hint="eastAsia"/>
+        </w:rPr>
+        <w:t>到</w:t>
+      </w:r>
+      <w:r>
+        <w:rPr>
+          <w:rFonts w:hint="eastAsia"/>
+        </w:rPr>
+        <w:t>IDLE</w:t>
+      </w:r>
+    </w:p>
+    <w:p>
+      <w:r>
+        <w:rPr>
+          <w:rFonts w:hint="eastAsia"/>
+        </w:rPr>
+        <w:t>仅一个条件。</w:t>
+      </w:r>
+    </w:p>
+    <w:p>
+      <w:pPr>
+        <w:rPr>
+          <w:rFonts w:hint="eastAsia"/>
+        </w:rPr>
+      </w:pPr>
+      <w:r>
+        <w:rPr>
+          <w:rFonts w:hint="eastAsia"/>
+        </w:rPr>
+        <w:t>下位机完成人机接口输出后</w:t>
+      </w:r>
+      <w:r>
+        <w:rPr>
+          <w:rFonts w:hint="eastAsia"/>
+        </w:rPr>
+        <w:t>，</w:t>
+      </w:r>
+      <w:r>
+        <w:rPr>
+          <w:rFonts w:hint="eastAsia"/>
+        </w:rPr>
+        <w:t>使用</w:t>
+      </w:r>
+      <w:r>
+        <w:rPr>
+          <w:rFonts w:hint="eastAsia"/>
+        </w:rPr>
+        <w:t xml:space="preserve">set_main </w:t>
+      </w:r>
+      <w:r>
+        <w:rPr>
+          <w:rFonts w:hint="eastAsia"/>
+        </w:rPr>
+        <w:t>改变其自身状态。</w:t>
+      </w:r>
+    </w:p>
+    <w:p/>
+    <w:p>
+      <w:pPr>
+        <w:pStyle w:val="3"/>
+      </w:pPr>
+      <w:r>
+        <w:rPr>
+          <w:rFonts w:hint="eastAsia"/>
+        </w:rPr>
+        <w:t xml:space="preserve">1.3 </w:t>
+      </w:r>
+      <w:r>
+        <w:rPr>
+          <w:rFonts w:hint="eastAsia"/>
+        </w:rPr>
+        <w:t>状态功能</w:t>
+      </w:r>
+    </w:p>
+    <w:p>
+      <w:pPr>
+        <w:pStyle w:val="4"/>
+      </w:pPr>
+      <w:r>
+        <w:rPr>
+          <w:rFonts w:hint="eastAsia"/>
+        </w:rPr>
+        <w:t>1.3.1 IDLE</w:t>
+      </w:r>
+    </w:p>
+    <w:p>
+      <w:r>
+        <w:rPr>
+          <w:rFonts w:hint="eastAsia"/>
+        </w:rPr>
+        <w:t>持续进行称重检测，判断称重是否完成（算法待定）</w:t>
+      </w:r>
+      <w:r>
+        <w:rPr>
+          <w:rFonts w:hint="eastAsia"/>
+        </w:rPr>
+        <w:t>。称重完成后</w:t>
+      </w:r>
+      <w:r>
+        <w:rPr>
+          <w:rFonts w:hint="eastAsia"/>
+        </w:rPr>
+        <w:t>更新称重完成寄存器</w:t>
+      </w:r>
+      <w:r>
+        <w:rPr>
+          <w:rFonts w:hint="eastAsia"/>
+        </w:rPr>
+        <w:t>，更新状态。</w:t>
+      </w:r>
+    </w:p>
+    <w:p>
+      <w:pPr>
+        <w:pStyle w:val="4"/>
+      </w:pPr>
+      <w:r>
+        <w:rPr>
+          <w:rFonts w:hint="eastAsia"/>
+        </w:rPr>
+        <w:t>1.3.2</w:t>
+      </w:r>
+      <w:r>
+        <w:rPr>
+          <w:rFonts w:hint="eastAsia"/>
+        </w:rPr>
+        <w:t xml:space="preserve"> CAP</w:t>
+      </w:r>
+    </w:p>
+    <w:p>
+      <w:r>
+        <w:rPr>
+          <w:rFonts w:hint="eastAsia"/>
+        </w:rPr>
+        <w:t>本状态无下位机功能。</w:t>
+      </w:r>
+    </w:p>
+    <w:p>
+      <w:pPr>
+        <w:pStyle w:val="4"/>
+      </w:pPr>
+      <w:r>
+        <w:rPr>
+          <w:rFonts w:hint="eastAsia"/>
+        </w:rPr>
+        <w:t>1.3.3 WEIGHT</w:t>
+      </w:r>
+    </w:p>
+    <w:p>
+      <w:pPr>
+        <w:rPr>
+          <w:rFonts w:hint="eastAsia"/>
+        </w:rPr>
+      </w:pPr>
+      <w:r>
+        <w:rPr>
+          <w:rFonts w:hint="eastAsia"/>
+        </w:rPr>
+        <w:t>完成最终称重</w:t>
+      </w:r>
+      <w:r>
+        <w:rPr>
+          <w:rFonts w:hint="eastAsia"/>
+        </w:rPr>
+        <w:t>功能，确定重量。称重完后更新体重寄存器，更新状态。</w:t>
+      </w:r>
+    </w:p>
+    <w:p>
+      <w:pPr>
+        <w:pStyle w:val="4"/>
+      </w:pPr>
+      <w:r>
+        <w:rPr>
+          <w:rFonts w:hint="eastAsia"/>
+        </w:rPr>
+        <w:t xml:space="preserve">1.3.3 </w:t>
+      </w:r>
+      <w:r>
+        <w:rPr>
+          <w:rFonts w:hint="eastAsia"/>
+        </w:rPr>
+        <w:t>H</w:t>
+      </w:r>
+      <w:r>
+        <w:rPr>
+          <w:rFonts w:hint="eastAsia"/>
+        </w:rPr>
+        <w:t>EIGHT</w:t>
+      </w:r>
+    </w:p>
+    <w:p>
+      <w:pPr>
+        <w:rPr>
+          <w:rFonts w:hint="eastAsia"/>
+        </w:rPr>
+      </w:pPr>
+      <w:r>
+        <w:rPr>
+          <w:rFonts w:hint="eastAsia"/>
+        </w:rPr>
+        <w:t>完成最终</w:t>
+      </w:r>
+      <w:r>
+        <w:rPr>
+          <w:rFonts w:hint="eastAsia"/>
+        </w:rPr>
+        <w:t>超声升高测量</w:t>
+      </w:r>
+      <w:r>
+        <w:rPr>
+          <w:rFonts w:hint="eastAsia"/>
+        </w:rPr>
+        <w:t>，确定毛身高</w:t>
+      </w:r>
+      <w:r>
+        <w:rPr>
+          <w:rFonts w:hint="eastAsia"/>
+        </w:rPr>
+        <w:t>。完后更新</w:t>
+      </w:r>
+      <w:r>
+        <w:rPr>
+          <w:rFonts w:hint="eastAsia"/>
+        </w:rPr>
+        <w:t>身高</w:t>
+      </w:r>
+      <w:r>
+        <w:rPr>
+          <w:rFonts w:hint="eastAsia"/>
+        </w:rPr>
+        <w:t>寄存器，更新状态。</w:t>
+      </w:r>
+    </w:p>
+    <w:p>
+      <w:pPr>
+        <w:pStyle w:val="4"/>
+      </w:pPr>
+      <w:r>
+        <w:rPr>
+          <w:rFonts w:hint="eastAsia"/>
+        </w:rPr>
+        <w:t>1.3.4 CALC</w:t>
+      </w:r>
+    </w:p>
+    <w:p>
+      <w:r>
+        <w:rPr>
+          <w:rFonts w:hint="eastAsia"/>
+        </w:rPr>
+        <w:t>本状态无下位机功能。</w:t>
+      </w:r>
+    </w:p>
+    <w:p>
+      <w:pPr>
+        <w:pStyle w:val="4"/>
+      </w:pPr>
+      <w:r>
+        <w:rPr>
+          <w:rFonts w:hint="eastAsia"/>
+        </w:rPr>
+        <w:t>1.3.5 SPEAK</w:t>
+      </w:r>
+    </w:p>
+    <w:p>
+      <w:r>
+        <w:rPr>
+          <w:rFonts w:hint="eastAsia"/>
+        </w:rPr>
+        <w:t>完成结果的人机接口输出，输出完成后更新状态。</w:t>
+      </w:r>
+    </w:p>
+    <w:p>
+      <w:pPr>
+        <w:rPr>
+          <w:rFonts w:hint="eastAsia"/>
+        </w:rPr>
+      </w:pPr>
+    </w:p>
+    <w:p/>
+    <w:p/>
+    <w:p/>
+    <w:p>
+      <w:pPr>
+        <w:pStyle w:val="2"/>
+      </w:pPr>
+      <w:r>
+        <w:rPr>
+          <w:rFonts w:hint="eastAsia"/>
+        </w:rPr>
+        <w:t>2</w:t>
+      </w:r>
+      <w:r>
+        <w:rPr>
+          <w:rFonts w:hint="eastAsia"/>
+        </w:rPr>
+        <w:t>.</w:t>
+      </w:r>
+      <w:r>
+        <w:rPr>
+          <w:rFonts w:hint="eastAsia"/>
+        </w:rPr>
+        <w:t>上</w:t>
+      </w:r>
+      <w:r>
+        <w:rPr>
+          <w:rFonts w:hint="eastAsia"/>
+        </w:rPr>
+        <w:t>位机主状态机：</w:t>
+      </w:r>
+    </w:p>
+    <w:p>
+      <w:pPr>
+        <w:pStyle w:val="3"/>
+      </w:pPr>
+      <w:r>
+        <w:rPr>
+          <w:rFonts w:hint="eastAsia"/>
+        </w:rPr>
+        <w:t>2.1</w:t>
+      </w:r>
+      <w:r>
+        <w:rPr>
+          <w:rFonts w:hint="eastAsia"/>
+        </w:rPr>
+        <w:t>上位机状态机</w:t>
+      </w:r>
+    </w:p>
+    <w:tbl>
+      <w:tblPr>
+        <w:tblStyle w:val="a3"/>
+        <w:tblW w:w="0" w:type="auto"/>
+        <w:tblLook w:val="04A0"/>
+      </w:tblPr>
+      <w:tblGrid>
+        <w:gridCol w:w="1101"/>
+        <w:gridCol w:w="1559"/>
+        <w:gridCol w:w="3731"/>
+        <w:gridCol w:w="2131"/>
+      </w:tblGrid>
+      <w:tr>
+        <w:tc>
+          <w:tcPr>
+            <w:tcW w:w="1101" w:type="dxa"/>
+          </w:tcPr>
+          <w:p/>
+        </w:tc>
+        <w:tc>
+          <w:tcPr>
+            <w:tcW w:w="1559" w:type="dxa"/>
+          </w:tcPr>
+          <w:p/>
+        </w:tc>
+        <w:tc>
+          <w:tcPr>
+            <w:tcW w:w="3731" w:type="dxa"/>
+          </w:tcPr>
+          <w:p/>
+        </w:tc>
+        <w:tc>
+          <w:tcPr>
+            <w:tcW w:w="2131" w:type="dxa"/>
+          </w:tcPr>
+          <w:p/>
+        </w:tc>
+      </w:tr>
+      <w:tr>
+        <w:tc>
+          <w:tcPr>
+            <w:tcW w:w="1101" w:type="dxa"/>
+          </w:tcPr>
+          <w:p>
+            <w:r>
+              <w:rPr>
+                <w:rFonts w:hint="eastAsia"/>
+              </w:rPr>
+              <w:t>0</w:t>
+            </w:r>
+          </w:p>
+        </w:tc>
+        <w:tc>
+          <w:tcPr>
+            <w:tcW w:w="1559" w:type="dxa"/>
+          </w:tcPr>
+          <w:p>
+            <w:r>
+              <w:rPr>
+                <w:rFonts w:hint="eastAsia"/>
+              </w:rPr>
+              <w:t>IDLE</w:t>
+            </w:r>
+          </w:p>
+        </w:tc>
+        <w:tc>
+          <w:tcPr>
+            <w:tcW w:w="3731" w:type="dxa"/>
+          </w:tcPr>
+          <w:p>
+            <w:r>
+              <w:rPr>
+                <w:rFonts w:hint="eastAsia"/>
+              </w:rPr>
+              <w:t>查询：</w:t>
+            </w:r>
+            <w:r>
+              <w:rPr>
+                <w:rFonts w:hint="eastAsia"/>
+              </w:rPr>
+              <w:t>1</w:t>
+            </w:r>
+            <w:r>
+              <w:rPr>
+                <w:rFonts w:hint="eastAsia"/>
+              </w:rPr>
+              <w:t>）称重稳定完成，</w:t>
+            </w:r>
+            <w:r>
+              <w:rPr>
+                <w:rFonts w:hint="eastAsia"/>
+              </w:rPr>
+              <w:t>2</w:t>
+            </w:r>
+            <w:r>
+              <w:rPr>
+                <w:rFonts w:hint="eastAsia"/>
+              </w:rPr>
+              <w:t>）身高测量完成</w:t>
+            </w:r>
+          </w:p>
+        </w:tc>
+        <w:tc>
+          <w:tcPr>
+            <w:tcW w:w="2131" w:type="dxa"/>
+          </w:tcPr>
+          <w:p>
+            <w:r>
+              <w:rPr>
+                <w:rFonts w:hint="eastAsia"/>
+              </w:rPr>
+              <w:t>根据不同状态转移</w:t>
+            </w:r>
+          </w:p>
+        </w:tc>
+      </w:tr>
+      <w:tr>
+        <w:tc>
+          <w:tcPr>
+            <w:tcW w:w="1101" w:type="dxa"/>
+          </w:tcPr>
+          <w:p>
+            <w:r>
+              <w:rPr>
+                <w:rFonts w:hint="eastAsia"/>
+              </w:rPr>
+              <w:t>1</w:t>
+            </w:r>
+          </w:p>
+        </w:tc>
+        <w:tc>
+          <w:tcPr>
+            <w:tcW w:w="1559" w:type="dxa"/>
+          </w:tcPr>
+          <w:p>
+            <w:r>
+              <w:rPr>
+                <w:rFonts w:hint="eastAsia"/>
+              </w:rPr>
+              <w:t>CAP</w:t>
+            </w:r>
+          </w:p>
+        </w:tc>
+        <w:tc>
+          <w:tcPr>
+            <w:tcW w:w="3731" w:type="dxa"/>
+          </w:tcPr>
+          <w:p>
+            <w:r>
+              <w:rPr>
+                <w:rFonts w:hint="eastAsia"/>
+              </w:rPr>
+              <w:t>进行拍照，更新下位机状态</w:t>
+            </w:r>
+          </w:p>
+        </w:tc>
+        <w:tc>
+          <w:tcPr>
+            <w:tcW w:w="2131" w:type="dxa"/>
+          </w:tcPr>
+          <w:p/>
+        </w:tc>
+      </w:tr>
+      <w:tr>
+        <w:tc>
+          <w:tcPr>
+            <w:tcW w:w="1101" w:type="dxa"/>
+          </w:tcPr>
+          <w:p>
+            <w:r>
+              <w:rPr>
+                <w:rFonts w:hint="eastAsia"/>
+              </w:rPr>
+              <w:t>2</w:t>
+            </w:r>
+          </w:p>
+        </w:tc>
+        <w:tc>
+          <w:tcPr>
+            <w:tcW w:w="1559" w:type="dxa"/>
+          </w:tcPr>
+          <w:p>
+            <w:r>
+              <w:rPr>
+                <w:rFonts w:hint="eastAsia"/>
+              </w:rPr>
+              <w:t>CALC</w:t>
+            </w:r>
+          </w:p>
+        </w:tc>
+        <w:tc>
+          <w:tcPr>
+            <w:tcW w:w="3731" w:type="dxa"/>
+          </w:tcPr>
+          <w:p>
+            <w:r>
+              <w:rPr>
+                <w:rFonts w:hint="eastAsia"/>
+              </w:rPr>
+              <w:t>读取下位机数据，进行计算，完成后更新下位机状态</w:t>
+            </w:r>
+          </w:p>
+        </w:tc>
+        <w:tc>
+          <w:tcPr>
+            <w:tcW w:w="2131" w:type="dxa"/>
+          </w:tcPr>
+          <w:p/>
+        </w:tc>
+      </w:tr>
+    </w:tbl>
+    <w:p>
+      <w:pPr>
+        <w:rPr>
+          <w:rFonts w:hint="eastAsia"/>
+        </w:rPr>
+      </w:pPr>
+      <w:r>
+        <w:rPr>
+          <w:rFonts w:hint="eastAsia"/>
+        </w:rPr>
+        <w:t>状态转移</w:t>
+      </w:r>
+      <w:r>
+        <w:rPr>
+          <w:rFonts w:hint="eastAsia"/>
+        </w:rPr>
+        <w:t>0-&gt;1-&gt;0</w:t>
+      </w:r>
+      <w:r>
+        <w:rPr>
+          <w:rFonts w:hint="eastAsia"/>
+        </w:rPr>
+        <w:t>或者</w:t>
+      </w:r>
+      <w:r>
+        <w:rPr>
+          <w:rFonts w:hint="eastAsia"/>
+        </w:rPr>
+        <w:t>0-&gt;2-&gt;0</w:t>
+      </w:r>
+      <w:r>
+        <w:rPr>
+          <w:rFonts w:hint="eastAsia"/>
+        </w:rPr>
+        <w:t>。</w:t>
+      </w:r>
+    </w:p>
+    <w:p/>
+    <w:p>
+      <w:pPr>
+        <w:pStyle w:val="3"/>
+      </w:pPr>
+      <w:r>
+        <w:rPr>
+          <w:rFonts w:hint="eastAsia"/>
+        </w:rPr>
+        <w:t xml:space="preserve">2.2 </w:t>
+      </w:r>
+      <w:r>
+        <w:rPr>
+          <w:rFonts w:hint="eastAsia"/>
+        </w:rPr>
+        <w:t>状态转移条件</w:t>
+      </w:r>
+    </w:p>
+    <w:p>
+      <w:pPr>
+        <w:pStyle w:val="4"/>
+      </w:pPr>
+      <w:r>
+        <w:rPr>
+          <w:rFonts w:hint="eastAsia"/>
+        </w:rPr>
+        <w:t>2.2.1 IDLE</w:t>
+      </w:r>
+      <w:r>
+        <w:rPr>
+          <w:rFonts w:hint="eastAsia"/>
+        </w:rPr>
+        <w:t>到</w:t>
+      </w:r>
+      <w:r>
+        <w:rPr>
+          <w:rFonts w:hint="eastAsia"/>
+        </w:rPr>
+        <w:t>CAP</w:t>
+      </w:r>
+    </w:p>
+    <w:p>
+      <w:pPr>
+        <w:rPr>
+          <w:rFonts w:hint="eastAsia"/>
+        </w:rPr>
+      </w:pPr>
+      <w:r>
+        <w:rPr>
+          <w:rFonts w:hint="eastAsia"/>
+        </w:rPr>
+        <w:t>读取下位机状态寄存器，当读到</w:t>
+      </w:r>
+      <w:r>
+        <w:rPr>
+          <w:rFonts w:hint="eastAsia"/>
+        </w:rPr>
+        <w:t>CAP</w:t>
+      </w:r>
+      <w:r>
+        <w:rPr>
+          <w:rFonts w:hint="eastAsia"/>
+        </w:rPr>
+        <w:t>状态后，转移自身状态</w:t>
+      </w:r>
+      <w:r>
+        <w:rPr>
+          <w:rFonts w:hint="eastAsia"/>
+        </w:rPr>
+        <w:t>为</w:t>
+      </w:r>
+      <w:r>
+        <w:rPr>
+          <w:rFonts w:hint="eastAsia"/>
+        </w:rPr>
+        <w:t>CAP</w:t>
+      </w:r>
+      <w:r>
+        <w:rPr>
+          <w:rFonts w:hint="eastAsia"/>
+        </w:rPr>
+        <w:t>。</w:t>
+      </w:r>
+    </w:p>
+    <w:p>
+      <w:pPr>
+        <w:pStyle w:val="4"/>
+      </w:pPr>
+      <w:r>
+        <w:rPr>
+          <w:rFonts w:hint="eastAsia"/>
+        </w:rPr>
+        <w:t>2.2.2</w:t>
+      </w:r>
+      <w:r>
+        <w:rPr>
+          <w:rFonts w:hint="eastAsia"/>
+        </w:rPr>
+        <w:t xml:space="preserve"> IDLE</w:t>
+      </w:r>
+      <w:r>
+        <w:rPr>
+          <w:rFonts w:hint="eastAsia"/>
+        </w:rPr>
+        <w:t>到</w:t>
+      </w:r>
+      <w:r>
+        <w:rPr>
+          <w:rFonts w:hint="eastAsia"/>
+        </w:rPr>
+        <w:t>CALC</w:t>
+      </w:r>
+    </w:p>
+    <w:p>
+      <w:pPr>
+        <w:rPr>
+          <w:rFonts w:hint="eastAsia"/>
+        </w:rPr>
+      </w:pPr>
+      <w:r>
+        <w:rPr>
+          <w:rFonts w:hint="eastAsia"/>
+        </w:rPr>
+        <w:t>读取下位机状态寄存器，当读到</w:t>
+      </w:r>
+      <w:r>
+        <w:rPr>
+          <w:rFonts w:hint="eastAsia"/>
+        </w:rPr>
+        <w:t>CALC</w:t>
+      </w:r>
+      <w:r>
+        <w:rPr>
+          <w:rFonts w:hint="eastAsia"/>
+        </w:rPr>
+        <w:t>状态后，转移自身状态</w:t>
+      </w:r>
+      <w:r>
+        <w:rPr>
+          <w:rFonts w:hint="eastAsia"/>
+        </w:rPr>
+        <w:t>为</w:t>
+      </w:r>
+      <w:r>
+        <w:rPr>
+          <w:rFonts w:hint="eastAsia"/>
+        </w:rPr>
+        <w:t>CALC</w:t>
+      </w:r>
+      <w:r>
+        <w:rPr>
+          <w:rFonts w:hint="eastAsia"/>
+        </w:rPr>
+        <w:t>。</w:t>
+      </w:r>
+    </w:p>
+    <w:p>
+      <w:pPr>
+        <w:pStyle w:val="4"/>
+      </w:pPr>
+      <w:r>
+        <w:rPr>
+          <w:rFonts w:hint="eastAsia"/>
+        </w:rPr>
+        <w:t>2.2.3</w:t>
+      </w:r>
+      <w:r>
+        <w:rPr>
+          <w:rFonts w:hint="eastAsia"/>
+        </w:rPr>
+        <w:t xml:space="preserve"> CAP</w:t>
+      </w:r>
+      <w:r>
+        <w:rPr>
+          <w:rFonts w:hint="eastAsia"/>
+        </w:rPr>
+        <w:t>到</w:t>
+      </w:r>
+      <w:r>
+        <w:rPr>
+          <w:rFonts w:hint="eastAsia"/>
+        </w:rPr>
+        <w:t>IDLE</w:t>
+      </w:r>
+    </w:p>
+    <w:p>
+      <w:pPr>
+        <w:rPr>
+          <w:rFonts w:hint="eastAsia"/>
+        </w:rPr>
+      </w:pPr>
+      <w:r>
+        <w:rPr>
+          <w:rFonts w:hint="eastAsia"/>
+        </w:rPr>
+        <w:t>完成拍摄操作后，写下位机状态</w:t>
+      </w:r>
+      <w:r>
+        <w:rPr>
+          <w:rFonts w:hint="eastAsia"/>
+        </w:rPr>
+        <w:t>为</w:t>
+      </w:r>
+      <w:r>
+        <w:rPr>
+          <w:rFonts w:hint="eastAsia"/>
+        </w:rPr>
+        <w:t>HEIGHT</w:t>
+      </w:r>
+      <w:r>
+        <w:rPr>
+          <w:rFonts w:hint="eastAsia"/>
+        </w:rPr>
+        <w:t>，并更新自身状态</w:t>
+      </w:r>
+      <w:r>
+        <w:rPr>
+          <w:rFonts w:hint="eastAsia"/>
+        </w:rPr>
+        <w:t>为</w:t>
+      </w:r>
+      <w:r>
+        <w:rPr>
+          <w:rFonts w:hint="eastAsia"/>
+        </w:rPr>
+        <w:t>IDLE</w:t>
+      </w:r>
+      <w:r>
+        <w:rPr>
+          <w:rFonts w:hint="eastAsia"/>
+        </w:rPr>
+        <w:t>。</w:t>
+      </w:r>
+    </w:p>
+    <w:p>
+      <w:pPr>
+        <w:pStyle w:val="4"/>
+      </w:pPr>
+      <w:r>
+        <w:rPr>
+          <w:rFonts w:hint="eastAsia"/>
+        </w:rPr>
+        <w:lastRenderedPageBreak/>
+        <w:t>2.2.2 IDLE</w:t>
+      </w:r>
+      <w:r>
+        <w:rPr>
+          <w:rFonts w:hint="eastAsia"/>
+        </w:rPr>
+        <w:t>到</w:t>
+      </w:r>
+      <w:r>
+        <w:rPr>
+          <w:rFonts w:hint="eastAsia"/>
+        </w:rPr>
+        <w:t>CALC</w:t>
+      </w:r>
+    </w:p>
+    <w:p>
+      <w:pPr>
+        <w:rPr>
+          <w:rFonts w:hint="eastAsia"/>
+        </w:rPr>
+      </w:pPr>
+      <w:r>
+        <w:rPr>
+          <w:rFonts w:hint="eastAsia"/>
+        </w:rPr>
+        <w:t>完成</w:t>
+      </w:r>
+      <w:r>
+        <w:rPr>
+          <w:rFonts w:hint="eastAsia"/>
+        </w:rPr>
+        <w:t>计算</w:t>
+      </w:r>
+      <w:r>
+        <w:rPr>
+          <w:rFonts w:hint="eastAsia"/>
+        </w:rPr>
+        <w:t>后，写下位机状态为</w:t>
+      </w:r>
+      <w:r>
+        <w:rPr>
+          <w:rFonts w:hint="eastAsia"/>
+        </w:rPr>
+        <w:t>SPEAK</w:t>
+      </w:r>
+      <w:r>
+        <w:rPr>
+          <w:rFonts w:hint="eastAsia"/>
+        </w:rPr>
+        <w:t>，并更新自身状态为</w:t>
+      </w:r>
+      <w:r>
+        <w:rPr>
+          <w:rFonts w:hint="eastAsia"/>
+        </w:rPr>
+        <w:t>IDLE</w:t>
+      </w:r>
+      <w:r>
+        <w:rPr>
+          <w:rFonts w:hint="eastAsia"/>
+        </w:rPr>
+        <w:t>。</w:t>
+      </w:r>
+    </w:p>
+    <w:p>
+      <w:pPr>
+        <w:rPr>
+          <w:rFonts w:hint="eastAsia"/>
+        </w:rPr>
+      </w:pPr>
+    </w:p>
+    <w:p>
+      <w:pPr>
+        <w:pStyle w:val="3"/>
+        <w:rPr>
+          <w:rFonts w:hint="eastAsia"/>
+        </w:rPr>
+      </w:pPr>
+      <w:r>
+        <w:rPr>
+          <w:rFonts w:hint="eastAsia"/>
+        </w:rPr>
+        <w:t xml:space="preserve">2.3 </w:t>
+      </w:r>
+      <w:r>
+        <w:rPr>
+          <w:rFonts w:hint="eastAsia"/>
+        </w:rPr>
+        <w:t>状态功能</w:t>
+      </w:r>
+    </w:p>
+    <w:p>
+      <w:pPr>
+        <w:pStyle w:val="4"/>
+        <w:rPr>
+          <w:rFonts w:hint="eastAsia"/>
+        </w:rPr>
+      </w:pPr>
+      <w:r>
+        <w:rPr>
+          <w:rFonts w:hint="eastAsia"/>
+        </w:rPr>
+        <w:t>2.3.1 IDLE</w:t>
+      </w:r>
+      <w:r>
+        <w:rPr>
+          <w:rFonts w:hint="eastAsia"/>
+        </w:rPr>
+        <w:t>功能</w:t>
+      </w:r>
+    </w:p>
+    <w:p>
+      <w:pPr>
+        <w:rPr>
+          <w:rFonts w:hint="eastAsia"/>
+        </w:rPr>
+      </w:pPr>
+      <w:r>
+        <w:rPr>
+          <w:rFonts w:hint="eastAsia"/>
+        </w:rPr>
+        <w:t>1</w:t>
+      </w:r>
+      <w:r>
+        <w:rPr>
+          <w:rFonts w:hint="eastAsia"/>
+        </w:rPr>
+        <w:t>，定时进行空镜拍摄（暂定</w:t>
+      </w:r>
+      <w:r>
+        <w:rPr>
+          <w:rFonts w:hint="eastAsia"/>
+        </w:rPr>
+        <w:t>10</w:t>
+      </w:r>
+      <w:r>
+        <w:rPr>
+          <w:rFonts w:hint="eastAsia"/>
+        </w:rPr>
+        <w:t>分钟）</w:t>
+      </w:r>
+      <w:r>
+        <w:rPr>
+          <w:rFonts w:hint="eastAsia"/>
+        </w:rPr>
+        <w:t>，确定必要的参数（暂时）。</w:t>
+      </w:r>
+      <w:r>
+        <w:rPr>
+          <w:rFonts w:hint="eastAsia"/>
+        </w:rPr>
+        <w:t>维护当前空</w:t>
+      </w:r>
+      <w:r>
+        <w:rPr>
+          <w:rFonts w:hint="eastAsia"/>
+        </w:rPr>
+        <w:t>镜序号，及结论文档。</w:t>
+      </w:r>
+    </w:p>
+    <w:p>
+      <w:pPr>
+        <w:rPr>
+          <w:rFonts w:hint="eastAsia"/>
+        </w:rPr>
+      </w:pPr>
+      <w:r>
+        <w:rPr>
+          <w:rFonts w:hint="eastAsia"/>
+        </w:rPr>
+        <w:t>2</w:t>
+      </w:r>
+      <w:r>
+        <w:rPr>
+          <w:rFonts w:hint="eastAsia"/>
+        </w:rPr>
+        <w:t>，定时查询</w:t>
+      </w:r>
+      <w:r>
+        <w:rPr>
+          <w:rFonts w:hint="eastAsia"/>
+        </w:rPr>
+        <w:t>下位机状态机</w:t>
+      </w:r>
+      <w:r>
+        <w:rPr>
+          <w:rFonts w:hint="eastAsia"/>
+        </w:rPr>
+        <w:t>寄存器（暂定</w:t>
+      </w:r>
+      <w:r>
+        <w:rPr>
+          <w:rFonts w:hint="eastAsia"/>
+        </w:rPr>
+        <w:t>1s</w:t>
+      </w:r>
+      <w:r>
+        <w:rPr>
+          <w:rFonts w:hint="eastAsia"/>
+        </w:rPr>
+        <w:t>）</w:t>
+      </w:r>
+      <w:r>
+        <w:rPr>
+          <w:rFonts w:hint="eastAsia"/>
+        </w:rPr>
+        <w:t>，进行状态转移。</w:t>
+      </w:r>
+    </w:p>
+    <w:p>
+      <w:pPr>
+        <w:pStyle w:val="4"/>
+        <w:rPr>
+          <w:rFonts w:hint="eastAsia"/>
+        </w:rPr>
+      </w:pPr>
+      <w:r>
+        <w:rPr>
+          <w:rFonts w:hint="eastAsia"/>
+        </w:rPr>
+        <w:t>2.3.2 CAP</w:t>
+      </w:r>
+      <w:r>
+        <w:rPr>
+          <w:rFonts w:hint="eastAsia"/>
+        </w:rPr>
+        <w:t>功能</w:t>
+      </w:r>
+    </w:p>
+    <w:p>
+      <w:pPr>
+        <w:rPr>
+          <w:rFonts w:hint="eastAsia"/>
+        </w:rPr>
+      </w:pPr>
+      <w:r>
+        <w:rPr>
+          <w:rFonts w:hint="eastAsia"/>
+        </w:rPr>
+        <w:t>1</w:t>
+      </w:r>
+      <w:r>
+        <w:rPr>
+          <w:rFonts w:hint="eastAsia"/>
+        </w:rPr>
+        <w:t>，按指定参数拍照并存储</w:t>
+      </w:r>
+      <w:r>
+        <w:rPr>
+          <w:rFonts w:hint="eastAsia"/>
+        </w:rPr>
+        <w:t>，维护当前有效采集序号。</w:t>
+      </w:r>
+    </w:p>
+    <w:p>
+      <w:pPr>
+        <w:rPr>
+          <w:rFonts w:hint="eastAsia"/>
+        </w:rPr>
+      </w:pPr>
+      <w:r>
+        <w:rPr>
+          <w:rFonts w:hint="eastAsia"/>
+        </w:rPr>
+        <w:t>2</w:t>
+      </w:r>
+      <w:r>
+        <w:rPr>
+          <w:rFonts w:hint="eastAsia"/>
+        </w:rPr>
+        <w:t>，更新下位机状态至</w:t>
+      </w:r>
+      <w:r>
+        <w:rPr>
+          <w:rFonts w:hint="eastAsia"/>
+        </w:rPr>
+        <w:t>WEIGHT</w:t>
+      </w:r>
+    </w:p>
+    <w:p>
+      <w:pPr>
+        <w:pStyle w:val="4"/>
+        <w:rPr>
+          <w:rFonts w:hint="eastAsia"/>
+        </w:rPr>
+      </w:pPr>
+      <w:r>
+        <w:rPr>
+          <w:rFonts w:hint="eastAsia"/>
+        </w:rPr>
+        <w:t>2.3.3 CALC</w:t>
+      </w:r>
+      <w:r>
+        <w:rPr>
+          <w:rFonts w:hint="eastAsia"/>
+        </w:rPr>
+        <w:t>功能</w:t>
+      </w:r>
+    </w:p>
+    <w:p>
+      <w:pPr>
+        <w:rPr>
+          <w:rFonts w:hint="eastAsia"/>
+        </w:rPr>
+      </w:pPr>
+      <w:r>
+        <w:rPr>
+          <w:rFonts w:hint="eastAsia"/>
+        </w:rPr>
+        <w:t>1</w:t>
+      </w:r>
+      <w:r>
+        <w:rPr>
+          <w:rFonts w:hint="eastAsia"/>
+        </w:rPr>
+        <w:t>，</w:t>
+      </w:r>
+      <w:r>
+        <w:rPr>
+          <w:rFonts w:hint="eastAsia"/>
+        </w:rPr>
+        <w:t>读取下位机毛身高及体重的寄存器，依据图片</w:t>
+      </w:r>
+      <w:r>
+        <w:rPr>
+          <w:rFonts w:hint="eastAsia"/>
+        </w:rPr>
+        <w:t>进行</w:t>
+      </w:r>
+      <w:r>
+        <w:rPr>
+          <w:rFonts w:hint="eastAsia"/>
+        </w:rPr>
+        <w:t>计算，结果写入下位机的净身高寄存器。</w:t>
+      </w:r>
+    </w:p>
+    <w:p>
+      <w:pPr>
+        <w:rPr>
+          <w:rFonts w:hint="eastAsia"/>
+        </w:rPr>
+      </w:pPr>
+      <w:r>
+        <w:rPr>
+          <w:rFonts w:hint="eastAsia"/>
+        </w:rPr>
+        <w:t>2</w:t>
+      </w:r>
+      <w:r>
+        <w:rPr>
+          <w:rFonts w:hint="eastAsia"/>
+        </w:rPr>
+        <w:t>，维护测量数据</w:t>
+      </w:r>
+      <w:r>
+        <w:rPr>
+          <w:rFonts w:hint="eastAsia"/>
+        </w:rPr>
+        <w:t>结论</w:t>
+      </w:r>
+      <w:r>
+        <w:rPr>
+          <w:rFonts w:hint="eastAsia"/>
+        </w:rPr>
+        <w:t>文档。</w:t>
+      </w:r>
+    </w:p>
+    <w:p>
+      <w:pPr>
+        <w:rPr>
+          <w:rFonts w:hint="eastAsia"/>
+        </w:rPr>
+      </w:pPr>
+      <w:r>
+        <w:rPr>
+          <w:rFonts w:hint="eastAsia"/>
+        </w:rPr>
+        <w:t>3</w:t>
+      </w:r>
+      <w:r>
+        <w:rPr>
+          <w:rFonts w:hint="eastAsia"/>
+        </w:rPr>
+        <w:t>，更新下位机状态至</w:t>
+      </w:r>
+      <w:r>
+        <w:rPr>
+          <w:rFonts w:hint="eastAsia"/>
+        </w:rPr>
+        <w:t>SPEAK</w:t>
+      </w:r>
+    </w:p>
+    <w:p>
+      <w:pPr>
+        <w:rPr>
+          <w:rFonts w:hint="eastAsia"/>
+        </w:rPr>
+      </w:pPr>
+    </w:p>
+    <w:p>
+      <w:pPr>
+        <w:rPr>
+          <w:rFonts w:hint="eastAsia"/>
+        </w:rPr>
+      </w:pPr>
+    </w:p>
+    <w:p/>
     <w:sectPr>
       <w:pgSz w:w="11906" w:h="16838"/>
       <w:pgMar w:top="1440" w:right="1800" w:bottom="1440" w:left="1800" w:header="708" w:footer="708" w:gutter="0"/>
@@ -1063,6 +2180,56 @@
     </w:sectPr>
   </w:body>
 </w:document>
+</file>
+
+<file path=word/endnotes.xml><?xml version="1.0" encoding="utf-8"?>
+<w:endnotes xmlns:ve="http://schemas.openxmlformats.org/markup-compatibility/2006" xmlns:o="urn:schemas-microsoft-com:office:office" xmlns:r="http://schemas.openxmlformats.org/officeDocument/2006/relationships" xmlns:m="http://schemas.openxmlformats.org/officeDocument/2006/math" xmlns:v="urn:schemas-microsoft-com:vml" xmlns:wp="http://schemas.openxmlformats.org/drawingml/2006/wordprocessingDrawing" xmlns:w10="urn:schemas-microsoft-com:office:word" xmlns:w="http://schemas.openxmlformats.org/wordprocessingml/2006/main" xmlns:wne="http://schemas.microsoft.com/office/word/2006/wordml">
+  <w:endnote w:type="separator" w:id="-1">
+    <w:p>
+      <w:pPr>
+        <w:spacing w:after="0"/>
+      </w:pPr>
+      <w:r>
+        <w:separator/>
+      </w:r>
+    </w:p>
+  </w:endnote>
+  <w:endnote w:type="continuationSeparator" w:id="0">
+    <w:p>
+      <w:pPr>
+        <w:spacing w:after="0"/>
+      </w:pPr>
+      <w:r>
+        <w:continuationSeparator/>
+      </w:r>
+    </w:p>
+  </w:endnote>
+</w:endnotes>
+</file>
+
+<file path=word/footnotes.xml><?xml version="1.0" encoding="utf-8"?>
+<w:footnotes xmlns:ve="http://schemas.openxmlformats.org/markup-compatibility/2006" xmlns:o="urn:schemas-microsoft-com:office:office" xmlns:r="http://schemas.openxmlformats.org/officeDocument/2006/relationships" xmlns:m="http://schemas.openxmlformats.org/officeDocument/2006/math" xmlns:v="urn:schemas-microsoft-com:vml" xmlns:wp="http://schemas.openxmlformats.org/drawingml/2006/wordprocessingDrawing" xmlns:w10="urn:schemas-microsoft-com:office:word" xmlns:w="http://schemas.openxmlformats.org/wordprocessingml/2006/main" xmlns:wne="http://schemas.microsoft.com/office/word/2006/wordml">
+  <w:footnote w:type="separator" w:id="-1">
+    <w:p>
+      <w:pPr>
+        <w:spacing w:after="0"/>
+      </w:pPr>
+      <w:r>
+        <w:separator/>
+      </w:r>
+    </w:p>
+  </w:footnote>
+  <w:footnote w:type="continuationSeparator" w:id="0">
+    <w:p>
+      <w:pPr>
+        <w:spacing w:after="0"/>
+      </w:pPr>
+      <w:r>
+        <w:continuationSeparator/>
+      </w:r>
+    </w:p>
+  </w:footnote>
+</w:footnotes>
 </file>
 
 <file path=word/styles.xml><?xml version="1.0" encoding="utf-8"?>
@@ -1434,6 +2601,74 @@
       <w:szCs w:val="28"/>
     </w:rPr>
   </w:style>
+  <w:style w:type="paragraph" w:styleId="a4">
+    <w:name w:val="header"/>
+    <w:basedOn w:val="a"/>
+    <w:link w:val="Char"/>
+    <w:uiPriority w:val="99"/>
+    <w:semiHidden/>
+    <w:unhideWhenUsed/>
+    <w:rsid w:val="0094604A"/>
+    <w:pPr>
+      <w:pBdr>
+        <w:bottom w:val="single" w:sz="6" w:space="1" w:color="auto"/>
+      </w:pBdr>
+      <w:tabs>
+        <w:tab w:val="center" w:pos="4153"/>
+        <w:tab w:val="right" w:pos="8306"/>
+      </w:tabs>
+      <w:jc w:val="center"/>
+    </w:pPr>
+    <w:rPr>
+      <w:sz w:val="18"/>
+      <w:szCs w:val="18"/>
+    </w:rPr>
+  </w:style>
+  <w:style w:type="character" w:customStyle="1" w:styleId="Char">
+    <w:name w:val="页眉 Char"/>
+    <w:basedOn w:val="a0"/>
+    <w:link w:val="a4"/>
+    <w:uiPriority w:val="99"/>
+    <w:semiHidden/>
+    <w:rsid w:val="0094604A"/>
+    <w:rPr>
+      <w:rFonts w:ascii="Tahoma" w:hAnsi="Tahoma"/>
+      <w:sz w:val="18"/>
+      <w:szCs w:val="18"/>
+    </w:rPr>
+  </w:style>
+  <w:style w:type="paragraph" w:styleId="a5">
+    <w:name w:val="footer"/>
+    <w:basedOn w:val="a"/>
+    <w:link w:val="Char0"/>
+    <w:uiPriority w:val="99"/>
+    <w:semiHidden/>
+    <w:unhideWhenUsed/>
+    <w:rsid w:val="0094604A"/>
+    <w:pPr>
+      <w:tabs>
+        <w:tab w:val="center" w:pos="4153"/>
+        <w:tab w:val="right" w:pos="8306"/>
+      </w:tabs>
+    </w:pPr>
+    <w:rPr>
+      <w:sz w:val="18"/>
+      <w:szCs w:val="18"/>
+    </w:rPr>
+  </w:style>
+  <w:style w:type="character" w:customStyle="1" w:styleId="Char0">
+    <w:name w:val="页脚 Char"/>
+    <w:basedOn w:val="a0"/>
+    <w:link w:val="a5"/>
+    <w:uiPriority w:val="99"/>
+    <w:semiHidden/>
+    <w:rsid w:val="0094604A"/>
+    <w:rPr>
+      <w:rFonts w:ascii="Tahoma" w:hAnsi="Tahoma"/>
+      <w:sz w:val="18"/>
+      <w:szCs w:val="18"/>
+    </w:rPr>
+  </w:style>
 </w:styles>
 </file>
 

--- a/doc/主状态机.docx
+++ b/doc/主状态机.docx
@@ -30,7 +30,7 @@
         <w:rPr>
           <w:rFonts w:hint="eastAsia"/>
         </w:rPr>
-        <w:t>1.0</w:t>
+        <w:t>0.2</w:t>
       </w:r>
     </w:p>
     <w:p>
@@ -44,7 +44,7 @@
         <w:rPr>
           <w:rFonts w:hint="eastAsia"/>
         </w:rPr>
-        <w:t>20170831</w:t>
+        <w:t>20170908</w:t>
       </w:r>
     </w:p>
     <w:p/>
@@ -917,11 +917,6 @@
       </w:r>
     </w:p>
     <w:p>
-      <w:pPr>
-        <w:rPr>
-          <w:rFonts w:hint="eastAsia"/>
-        </w:rPr>
-      </w:pPr>
       <w:r>
         <w:rPr>
           <w:rFonts w:hint="eastAsia"/>
@@ -968,11 +963,6 @@
       </w:r>
     </w:p>
     <w:p>
-      <w:pPr>
-        <w:rPr>
-          <w:rFonts w:hint="eastAsia"/>
-        </w:rPr>
-      </w:pPr>
       <w:r>
         <w:rPr>
           <w:rFonts w:hint="eastAsia"/>
@@ -1096,11 +1086,6 @@
       </w:r>
     </w:p>
     <w:p>
-      <w:pPr>
-        <w:rPr>
-          <w:rFonts w:hint="eastAsia"/>
-        </w:rPr>
-      </w:pPr>
       <w:r>
         <w:rPr>
           <w:rFonts w:hint="eastAsia"/>
@@ -1138,11 +1123,6 @@
       </w:r>
     </w:p>
     <w:p>
-      <w:pPr>
-        <w:rPr>
-          <w:rFonts w:hint="eastAsia"/>
-        </w:rPr>
-      </w:pPr>
       <w:r>
         <w:rPr>
           <w:rFonts w:hint="eastAsia"/>
@@ -1218,13 +1198,7 @@
         <w:t>完成结果的人机接口输出，输出完成后更新状态。</w:t>
       </w:r>
     </w:p>
-    <w:p>
-      <w:pPr>
-        <w:rPr>
-          <w:rFonts w:hint="eastAsia"/>
-        </w:rPr>
-      </w:pPr>
-    </w:p>
+    <w:p/>
     <w:p/>
     <w:p/>
     <w:p/>
@@ -1486,11 +1460,6 @@
       </w:tr>
     </w:tbl>
     <w:p>
-      <w:pPr>
-        <w:rPr>
-          <w:rFonts w:hint="eastAsia"/>
-        </w:rPr>
-      </w:pPr>
       <w:r>
         <w:rPr>
           <w:rFonts w:hint="eastAsia"/>
@@ -1564,11 +1533,6 @@
       </w:r>
     </w:p>
     <w:p>
-      <w:pPr>
-        <w:rPr>
-          <w:rFonts w:hint="eastAsia"/>
-        </w:rPr>
-      </w:pPr>
       <w:r>
         <w:rPr>
           <w:rFonts w:hint="eastAsia"/>
@@ -1636,11 +1600,6 @@
       </w:r>
     </w:p>
     <w:p>
-      <w:pPr>
-        <w:rPr>
-          <w:rFonts w:hint="eastAsia"/>
-        </w:rPr>
-      </w:pPr>
       <w:r>
         <w:rPr>
           <w:rFonts w:hint="eastAsia"/>
@@ -1708,11 +1667,6 @@
       </w:r>
     </w:p>
     <w:p>
-      <w:pPr>
-        <w:rPr>
-          <w:rFonts w:hint="eastAsia"/>
-        </w:rPr>
-      </w:pPr>
       <w:r>
         <w:rPr>
           <w:rFonts w:hint="eastAsia"/>
@@ -1781,11 +1735,6 @@
       </w:r>
     </w:p>
     <w:p>
-      <w:pPr>
-        <w:rPr>
-          <w:rFonts w:hint="eastAsia"/>
-        </w:rPr>
-      </w:pPr>
       <w:r>
         <w:rPr>
           <w:rFonts w:hint="eastAsia"/>
@@ -1829,19 +1778,10 @@
         <w:t>。</w:t>
       </w:r>
     </w:p>
-    <w:p>
-      <w:pPr>
-        <w:rPr>
-          <w:rFonts w:hint="eastAsia"/>
-        </w:rPr>
-      </w:pPr>
-    </w:p>
+    <w:p/>
     <w:p>
       <w:pPr>
         <w:pStyle w:val="3"/>
-        <w:rPr>
-          <w:rFonts w:hint="eastAsia"/>
-        </w:rPr>
       </w:pPr>
       <w:r>
         <w:rPr>
@@ -1859,9 +1799,6 @@
     <w:p>
       <w:pPr>
         <w:pStyle w:val="4"/>
-        <w:rPr>
-          <w:rFonts w:hint="eastAsia"/>
-        </w:rPr>
       </w:pPr>
       <w:r>
         <w:rPr>
@@ -1877,11 +1814,6 @@
       </w:r>
     </w:p>
     <w:p>
-      <w:pPr>
-        <w:rPr>
-          <w:rFonts w:hint="eastAsia"/>
-        </w:rPr>
-      </w:pPr>
       <w:r>
         <w:rPr>
           <w:rFonts w:hint="eastAsia"/>
@@ -1926,11 +1858,6 @@
       </w:r>
     </w:p>
     <w:p>
-      <w:pPr>
-        <w:rPr>
-          <w:rFonts w:hint="eastAsia"/>
-        </w:rPr>
-      </w:pPr>
       <w:r>
         <w:rPr>
           <w:rFonts w:hint="eastAsia"/>
@@ -1977,9 +1904,6 @@
     <w:p>
       <w:pPr>
         <w:pStyle w:val="4"/>
-        <w:rPr>
-          <w:rFonts w:hint="eastAsia"/>
-        </w:rPr>
       </w:pPr>
       <w:r>
         <w:rPr>
@@ -1995,11 +1919,6 @@
       </w:r>
     </w:p>
     <w:p>
-      <w:pPr>
-        <w:rPr>
-          <w:rFonts w:hint="eastAsia"/>
-        </w:rPr>
-      </w:pPr>
       <w:r>
         <w:rPr>
           <w:rFonts w:hint="eastAsia"/>
@@ -2020,11 +1939,6 @@
       </w:r>
     </w:p>
     <w:p>
-      <w:pPr>
-        <w:rPr>
-          <w:rFonts w:hint="eastAsia"/>
-        </w:rPr>
-      </w:pPr>
       <w:r>
         <w:rPr>
           <w:rFonts w:hint="eastAsia"/>
@@ -2047,9 +1961,6 @@
     <w:p>
       <w:pPr>
         <w:pStyle w:val="4"/>
-        <w:rPr>
-          <w:rFonts w:hint="eastAsia"/>
-        </w:rPr>
       </w:pPr>
       <w:r>
         <w:rPr>
@@ -2065,11 +1976,6 @@
       </w:r>
     </w:p>
     <w:p>
-      <w:pPr>
-        <w:rPr>
-          <w:rFonts w:hint="eastAsia"/>
-        </w:rPr>
-      </w:pPr>
       <w:r>
         <w:rPr>
           <w:rFonts w:hint="eastAsia"/>
@@ -2102,11 +2008,6 @@
       </w:r>
     </w:p>
     <w:p>
-      <w:pPr>
-        <w:rPr>
-          <w:rFonts w:hint="eastAsia"/>
-        </w:rPr>
-      </w:pPr>
       <w:r>
         <w:rPr>
           <w:rFonts w:hint="eastAsia"/>
@@ -2133,11 +2034,6 @@
       </w:r>
     </w:p>
     <w:p>
-      <w:pPr>
-        <w:rPr>
-          <w:rFonts w:hint="eastAsia"/>
-        </w:rPr>
-      </w:pPr>
       <w:r>
         <w:rPr>
           <w:rFonts w:hint="eastAsia"/>
@@ -2157,20 +2053,8 @@
         <w:t>SPEAK</w:t>
       </w:r>
     </w:p>
-    <w:p>
-      <w:pPr>
-        <w:rPr>
-          <w:rFonts w:hint="eastAsia"/>
-        </w:rPr>
-      </w:pPr>
-    </w:p>
-    <w:p>
-      <w:pPr>
-        <w:rPr>
-          <w:rFonts w:hint="eastAsia"/>
-        </w:rPr>
-      </w:pPr>
-    </w:p>
+    <w:p/>
+    <w:p/>
     <w:p/>
     <w:sectPr>
       <w:pgSz w:w="11906" w:h="16838"/>
